--- a/Master Basistii.docx
+++ b/Master Basistii.docx
@@ -722,6 +722,7 @@
         <w:rPr>
           <w:sz w:val="24"/>
           <w:szCs w:val="24"/>
+          <w:lang w:val="en-US"/>
         </w:rPr>
       </w:pPr>
     </w:p>
@@ -731,6 +732,7 @@
         <w:rPr>
           <w:sz w:val="24"/>
           <w:szCs w:val="24"/>
+          <w:lang w:val="en-US"/>
         </w:rPr>
       </w:pPr>
     </w:p>
@@ -740,6 +742,7 @@
         <w:rPr>
           <w:sz w:val="24"/>
           <w:szCs w:val="24"/>
+          <w:lang w:val="en-US"/>
         </w:rPr>
       </w:pPr>
     </w:p>
@@ -749,6 +752,7 @@
         <w:rPr>
           <w:sz w:val="24"/>
           <w:szCs w:val="24"/>
+          <w:lang w:val="en-US"/>
         </w:rPr>
       </w:pPr>
     </w:p>
@@ -758,6 +762,7 @@
         <w:rPr>
           <w:sz w:val="24"/>
           <w:szCs w:val="24"/>
+          <w:lang w:val="en-US"/>
         </w:rPr>
       </w:pPr>
     </w:p>
@@ -767,6 +772,7 @@
         <w:rPr>
           <w:sz w:val="24"/>
           <w:szCs w:val="24"/>
+          <w:lang w:val="en-US"/>
         </w:rPr>
       </w:pPr>
     </w:p>
@@ -777,6 +783,7 @@
         <w:rPr>
           <w:sz w:val="20"/>
           <w:szCs w:val="20"/>
+          <w:lang w:val="en-US"/>
         </w:rPr>
       </w:pPr>
       <w:proofErr w:type="spellStart"/>
@@ -787,6 +794,7 @@
           <w:bCs/>
           <w:sz w:val="24"/>
           <w:szCs w:val="24"/>
+          <w:lang w:val="en-US"/>
         </w:rPr>
         <w:t>Bălti</w:t>
       </w:r>
@@ -798,6 +806,7 @@
           <w:bCs/>
           <w:sz w:val="24"/>
           <w:szCs w:val="24"/>
+          <w:lang w:val="en-US"/>
         </w:rPr>
         <w:t>,</w:t>
       </w:r>
@@ -808,6 +817,7 @@
           <w:bCs/>
           <w:sz w:val="24"/>
           <w:szCs w:val="24"/>
+          <w:lang w:val="en-US"/>
         </w:rPr>
         <w:t xml:space="preserve"> 202</w:t>
       </w:r>
@@ -818,17 +828,25 @@
           <w:bCs/>
           <w:sz w:val="24"/>
           <w:szCs w:val="24"/>
+          <w:lang w:val="en-US"/>
         </w:rPr>
         <w:t>3</w:t>
       </w:r>
     </w:p>
-    <w:p/>
+    <w:p>
+      <w:pPr>
+        <w:rPr>
+          <w:lang w:val="en-US"/>
+        </w:rPr>
+      </w:pPr>
+    </w:p>
     <w:p>
       <w:pPr>
         <w:ind w:left="260"/>
         <w:rPr>
           <w:sz w:val="20"/>
           <w:szCs w:val="20"/>
+          <w:lang w:val="en-US"/>
         </w:rPr>
       </w:pPr>
       <w:r>
@@ -849,6 +867,7 @@
           <w:bCs/>
           <w:sz w:val="24"/>
           <w:szCs w:val="24"/>
+          <w:lang w:val="en-US"/>
         </w:rPr>
         <w:t>3</w:t>
       </w:r>
@@ -1443,24 +1462,66 @@
         <w:rPr>
           <w:sz w:val="20"/>
           <w:szCs w:val="20"/>
-          <w:lang w:val="en-US"/>
-        </w:rPr>
-      </w:pPr>
-      <w:r>
-        <w:rPr>
-          <w:rFonts w:eastAsia="Times New Roman"/>
-          <w:sz w:val="24"/>
-          <w:szCs w:val="24"/>
-          <w:lang w:val="en-US"/>
-        </w:rPr>
-        <w:t xml:space="preserve">dr., conf. univ. </w:t>
-      </w:r>
-      <w:r>
-        <w:rPr>
-          <w:rFonts w:eastAsia="Times New Roman"/>
-          <w:sz w:val="24"/>
-          <w:szCs w:val="24"/>
-          <w:lang w:val="en-US"/>
+        </w:rPr>
+      </w:pPr>
+      <w:proofErr w:type="spellStart"/>
+      <w:r>
+        <w:rPr>
+          <w:rFonts w:eastAsia="Times New Roman"/>
+          <w:sz w:val="24"/>
+          <w:szCs w:val="24"/>
+          <w:lang w:val="en-US"/>
+        </w:rPr>
+        <w:t>dr</w:t>
+      </w:r>
+      <w:proofErr w:type="spellEnd"/>
+      <w:r>
+        <w:rPr>
+          <w:rFonts w:eastAsia="Times New Roman"/>
+          <w:sz w:val="24"/>
+          <w:szCs w:val="24"/>
+        </w:rPr>
+        <w:t xml:space="preserve">., </w:t>
+      </w:r>
+      <w:r>
+        <w:rPr>
+          <w:rFonts w:eastAsia="Times New Roman"/>
+          <w:sz w:val="24"/>
+          <w:szCs w:val="24"/>
+          <w:lang w:val="en-US"/>
+        </w:rPr>
+        <w:t>conf</w:t>
+      </w:r>
+      <w:r>
+        <w:rPr>
+          <w:rFonts w:eastAsia="Times New Roman"/>
+          <w:sz w:val="24"/>
+          <w:szCs w:val="24"/>
+        </w:rPr>
+        <w:t xml:space="preserve">. </w:t>
+      </w:r>
+      <w:r>
+        <w:rPr>
+          <w:rFonts w:eastAsia="Times New Roman"/>
+          <w:sz w:val="24"/>
+          <w:szCs w:val="24"/>
+          <w:lang w:val="en-US"/>
+        </w:rPr>
+        <w:t>univ</w:t>
+      </w:r>
+      <w:r>
+        <w:rPr>
+          <w:rFonts w:eastAsia="Times New Roman"/>
+          <w:sz w:val="24"/>
+          <w:szCs w:val="24"/>
+        </w:rPr>
+        <w:t xml:space="preserve">. </w:t>
+      </w:r>
+      <w:r>
+        <w:rPr>
+          <w:rFonts w:eastAsia="Times New Roman"/>
+          <w:sz w:val="24"/>
+          <w:szCs w:val="24"/>
         </w:rPr>
         <w:t>___________________</w:t>
       </w:r>
@@ -1472,15 +1533,13 @@
         <w:rPr>
           <w:sz w:val="20"/>
           <w:szCs w:val="20"/>
-          <w:lang w:val="en-US"/>
-        </w:rPr>
-      </w:pPr>
-      <w:r>
-        <w:rPr>
-          <w:rFonts w:eastAsia="Times New Roman"/>
-          <w:sz w:val="24"/>
-          <w:szCs w:val="24"/>
-          <w:lang w:val="en-US"/>
+        </w:rPr>
+      </w:pPr>
+      <w:r>
+        <w:rPr>
+          <w:rFonts w:eastAsia="Times New Roman"/>
+          <w:sz w:val="24"/>
+          <w:szCs w:val="24"/>
         </w:rPr>
         <w:t>___________________</w:t>
       </w:r>
@@ -1491,7 +1550,6 @@
         <w:rPr>
           <w:sz w:val="20"/>
           <w:szCs w:val="20"/>
-          <w:lang w:val="en-US"/>
         </w:rPr>
       </w:pPr>
     </w:p>
@@ -1501,7 +1559,6 @@
         <w:rPr>
           <w:sz w:val="20"/>
           <w:szCs w:val="20"/>
-          <w:lang w:val="en-US"/>
         </w:rPr>
       </w:pPr>
     </w:p>
@@ -1511,7 +1568,6 @@
         <w:rPr>
           <w:sz w:val="20"/>
           <w:szCs w:val="20"/>
-          <w:lang w:val="en-US"/>
         </w:rPr>
       </w:pPr>
     </w:p>
@@ -1521,7 +1577,6 @@
         <w:rPr>
           <w:sz w:val="20"/>
           <w:szCs w:val="20"/>
-          <w:lang w:val="en-US"/>
         </w:rPr>
       </w:pPr>
     </w:p>
@@ -1531,7 +1586,6 @@
         <w:rPr>
           <w:sz w:val="20"/>
           <w:szCs w:val="20"/>
-          <w:lang w:val="en-US"/>
         </w:rPr>
       </w:pPr>
     </w:p>
@@ -1541,7 +1595,6 @@
         <w:rPr>
           <w:sz w:val="20"/>
           <w:szCs w:val="20"/>
-          <w:lang w:val="en-US"/>
         </w:rPr>
       </w:pPr>
     </w:p>
@@ -1551,7 +1604,6 @@
         <w:rPr>
           <w:sz w:val="20"/>
           <w:szCs w:val="20"/>
-          <w:lang w:val="en-US"/>
         </w:rPr>
       </w:pPr>
     </w:p>
@@ -1561,7 +1613,6 @@
         <w:rPr>
           <w:sz w:val="20"/>
           <w:szCs w:val="20"/>
-          <w:lang w:val="en-US"/>
         </w:rPr>
       </w:pPr>
     </w:p>
@@ -1571,7 +1622,6 @@
         <w:rPr>
           <w:sz w:val="20"/>
           <w:szCs w:val="20"/>
-          <w:lang w:val="en-US"/>
         </w:rPr>
       </w:pPr>
     </w:p>
@@ -1581,7 +1631,6 @@
         <w:rPr>
           <w:sz w:val="20"/>
           <w:szCs w:val="20"/>
-          <w:lang w:val="en-US"/>
         </w:rPr>
       </w:pPr>
     </w:p>
@@ -1591,7 +1640,6 @@
         <w:rPr>
           <w:sz w:val="20"/>
           <w:szCs w:val="20"/>
-          <w:lang w:val="en-US"/>
         </w:rPr>
       </w:pPr>
     </w:p>
@@ -1601,7 +1649,6 @@
         <w:rPr>
           <w:sz w:val="20"/>
           <w:szCs w:val="20"/>
-          <w:lang w:val="en-US"/>
         </w:rPr>
       </w:pPr>
     </w:p>
@@ -1611,7 +1658,6 @@
         <w:rPr>
           <w:sz w:val="20"/>
           <w:szCs w:val="20"/>
-          <w:lang w:val="en-US"/>
         </w:rPr>
       </w:pPr>
     </w:p>
@@ -1621,7 +1667,6 @@
         <w:rPr>
           <w:sz w:val="20"/>
           <w:szCs w:val="20"/>
-          <w:lang w:val="en-US"/>
         </w:rPr>
       </w:pPr>
     </w:p>
@@ -1631,7 +1676,6 @@
         <w:rPr>
           <w:sz w:val="20"/>
           <w:szCs w:val="20"/>
-          <w:lang w:val="en-US"/>
         </w:rPr>
       </w:pPr>
     </w:p>
@@ -1641,7 +1685,6 @@
         <w:rPr>
           <w:sz w:val="20"/>
           <w:szCs w:val="20"/>
-          <w:lang w:val="en-US"/>
         </w:rPr>
       </w:pPr>
     </w:p>
@@ -1651,7 +1694,6 @@
         <w:rPr>
           <w:sz w:val="20"/>
           <w:szCs w:val="20"/>
-          <w:lang w:val="en-US"/>
         </w:rPr>
       </w:pPr>
     </w:p>
@@ -1661,7 +1703,6 @@
         <w:rPr>
           <w:sz w:val="20"/>
           <w:szCs w:val="20"/>
-          <w:lang w:val="en-US"/>
         </w:rPr>
       </w:pPr>
     </w:p>
@@ -1671,7 +1712,6 @@
         <w:rPr>
           <w:sz w:val="20"/>
           <w:szCs w:val="20"/>
-          <w:lang w:val="en-US"/>
         </w:rPr>
       </w:pPr>
     </w:p>
@@ -1681,7 +1721,6 @@
         <w:rPr>
           <w:sz w:val="20"/>
           <w:szCs w:val="20"/>
-          <w:lang w:val="en-US"/>
         </w:rPr>
       </w:pPr>
     </w:p>
@@ -1691,7 +1730,6 @@
         <w:rPr>
           <w:sz w:val="20"/>
           <w:szCs w:val="20"/>
-          <w:lang w:val="en-US"/>
         </w:rPr>
       </w:pPr>
     </w:p>
@@ -1701,7 +1739,6 @@
         <w:rPr>
           <w:sz w:val="20"/>
           <w:szCs w:val="20"/>
-          <w:lang w:val="en-US"/>
         </w:rPr>
       </w:pPr>
     </w:p>
@@ -1711,7 +1748,6 @@
         <w:rPr>
           <w:sz w:val="20"/>
           <w:szCs w:val="20"/>
-          <w:lang w:val="en-US"/>
         </w:rPr>
       </w:pPr>
     </w:p>
@@ -1721,7 +1757,6 @@
         <w:rPr>
           <w:sz w:val="20"/>
           <w:szCs w:val="20"/>
-          <w:lang w:val="en-US"/>
         </w:rPr>
       </w:pPr>
     </w:p>
@@ -1731,7 +1766,6 @@
         <w:rPr>
           <w:sz w:val="20"/>
           <w:szCs w:val="20"/>
-          <w:lang w:val="en-US"/>
         </w:rPr>
       </w:pPr>
     </w:p>
@@ -1741,7 +1775,6 @@
         <w:rPr>
           <w:sz w:val="20"/>
           <w:szCs w:val="20"/>
-          <w:lang w:val="en-US"/>
         </w:rPr>
       </w:pPr>
     </w:p>
@@ -1751,7 +1784,6 @@
         <w:rPr>
           <w:sz w:val="20"/>
           <w:szCs w:val="20"/>
-          <w:lang w:val="en-US"/>
         </w:rPr>
       </w:pPr>
     </w:p>
@@ -1761,7 +1793,6 @@
         <w:rPr>
           <w:sz w:val="20"/>
           <w:szCs w:val="20"/>
-          <w:lang w:val="en-US"/>
         </w:rPr>
       </w:pPr>
     </w:p>
@@ -1771,7 +1802,6 @@
         <w:rPr>
           <w:sz w:val="20"/>
           <w:szCs w:val="20"/>
-          <w:lang w:val="en-US"/>
         </w:rPr>
       </w:pPr>
     </w:p>
@@ -1781,7 +1811,6 @@
         <w:rPr>
           <w:sz w:val="20"/>
           <w:szCs w:val="20"/>
-          <w:lang w:val="en-US"/>
         </w:rPr>
       </w:pPr>
     </w:p>
@@ -1791,7 +1820,6 @@
         <w:rPr>
           <w:sz w:val="20"/>
           <w:szCs w:val="20"/>
-          <w:lang w:val="en-US"/>
         </w:rPr>
       </w:pPr>
     </w:p>
@@ -1801,7 +1829,6 @@
         <w:rPr>
           <w:sz w:val="20"/>
           <w:szCs w:val="20"/>
-          <w:lang w:val="en-US"/>
         </w:rPr>
       </w:pPr>
     </w:p>
@@ -2519,13 +2546,15 @@
         <w:rPr>
           <w:sz w:val="20"/>
           <w:szCs w:val="20"/>
-        </w:rPr>
-      </w:pPr>
-      <w:r>
-        <w:rPr>
-          <w:rFonts w:eastAsia="Times New Roman"/>
-          <w:sz w:val="24"/>
-          <w:szCs w:val="24"/>
+          <w:lang w:val="en-US"/>
+        </w:rPr>
+      </w:pPr>
+      <w:r>
+        <w:rPr>
+          <w:rFonts w:eastAsia="Times New Roman"/>
+          <w:sz w:val="24"/>
+          <w:szCs w:val="24"/>
+          <w:lang w:val="en-US"/>
         </w:rPr>
         <w:t>____________</w:t>
       </w:r>
@@ -2536,6 +2565,7 @@
         <w:rPr>
           <w:sz w:val="20"/>
           <w:szCs w:val="20"/>
+          <w:lang w:val="en-US"/>
         </w:rPr>
       </w:pPr>
     </w:p>
@@ -2560,6 +2590,7 @@
         <w:rPr>
           <w:sz w:val="20"/>
           <w:szCs w:val="20"/>
+          <w:lang w:val="en-US"/>
         </w:rPr>
       </w:pPr>
       <w:proofErr w:type="spellStart"/>
@@ -2570,6 +2601,7 @@
           <w:bCs/>
           <w:sz w:val="24"/>
           <w:szCs w:val="24"/>
+          <w:lang w:val="en-US"/>
         </w:rPr>
         <w:t>Bălti</w:t>
       </w:r>
@@ -2581,18 +2613,9 @@
           <w:bCs/>
           <w:sz w:val="24"/>
           <w:szCs w:val="24"/>
-        </w:rPr>
-        <w:t>, 202</w:t>
-      </w:r>
-      <w:r>
-        <w:rPr>
-          <w:rFonts w:eastAsia="Times New Roman"/>
-          <w:b/>
-          <w:bCs/>
-          <w:sz w:val="24"/>
-          <w:szCs w:val="24"/>
-        </w:rPr>
-        <w:t>3</w:t>
+          <w:lang w:val="en-US"/>
+        </w:rPr>
+        <w:t>, 2023</w:t>
       </w:r>
     </w:p>
     <w:p>
@@ -3284,6 +3307,7 @@
         <w:rPr>
           <w:sz w:val="20"/>
           <w:szCs w:val="20"/>
+          <w:lang w:val="en-US"/>
         </w:rPr>
       </w:pPr>
       <w:proofErr w:type="spellStart"/>
@@ -3294,6 +3318,7 @@
           <w:bCs/>
           <w:sz w:val="24"/>
           <w:szCs w:val="24"/>
+          <w:lang w:val="en-US"/>
         </w:rPr>
         <w:t>Bălti</w:t>
       </w:r>
@@ -3305,18 +3330,9 @@
           <w:bCs/>
           <w:sz w:val="24"/>
           <w:szCs w:val="24"/>
-        </w:rPr>
-        <w:t>, 202</w:t>
-      </w:r>
-      <w:r>
-        <w:rPr>
-          <w:rFonts w:eastAsia="Times New Roman"/>
-          <w:b/>
-          <w:bCs/>
-          <w:sz w:val="24"/>
-          <w:szCs w:val="24"/>
-        </w:rPr>
-        <w:t>3</w:t>
+          <w:lang w:val="en-US"/>
+        </w:rPr>
+        <w:t>, 2023</w:t>
       </w:r>
     </w:p>
     <w:p>
@@ -13039,6 +13055,9 @@
     </w:p>
     <w:p>
       <w:pPr>
+        <w:rPr>
+          <w:lang w:val="en-US"/>
+        </w:rPr>
         <w:sectPr>
           <w:pgSz w:w="12240" w:h="15840"/>
           <w:pgMar w:top="1130" w:right="900" w:bottom="420" w:left="1440" w:header="0" w:footer="0" w:gutter="0"/>
@@ -13658,9 +13677,6 @@
     </w:p>
     <w:p>
       <w:pPr>
-        <w:rPr>
-          <w:lang w:val="en-US"/>
-        </w:rPr>
         <w:sectPr>
           <w:pgSz w:w="12240" w:h="15840"/>
           <w:pgMar w:top="1211" w:right="940" w:bottom="420" w:left="1440" w:header="0" w:footer="0" w:gutter="0"/>
@@ -14257,6 +14273,9 @@
     </w:p>
     <w:p>
       <w:pPr>
+        <w:rPr>
+          <w:lang w:val="en-US"/>
+        </w:rPr>
         <w:sectPr>
           <w:pgSz w:w="12240" w:h="15840"/>
           <w:pgMar w:top="1211" w:right="1020" w:bottom="420" w:left="1440" w:header="0" w:footer="0" w:gutter="0"/>
@@ -19102,7 +19121,6 @@
           <w:b/>
           <w:sz w:val="24"/>
           <w:szCs w:val="24"/>
-          <w:lang w:val="en-US"/>
         </w:rPr>
       </w:pPr>
     </w:p>
@@ -20973,7 +20991,6 @@
           <w:rFonts w:eastAsia="Times New Roman"/>
           <w:sz w:val="24"/>
           <w:szCs w:val="24"/>
-          <w:lang w:val="en-US"/>
         </w:rPr>
       </w:pPr>
     </w:p>
@@ -21152,18 +21169,53 @@
           <w:rFonts w:eastAsia="Times New Roman"/>
           <w:sz w:val="24"/>
           <w:szCs w:val="24"/>
-          <w:lang w:val="en-US"/>
-        </w:rPr>
-      </w:pPr>
-      <w:r>
-        <w:rPr>
-          <w:rFonts w:eastAsia="Times New Roman"/>
-          <w:sz w:val="24"/>
-          <w:szCs w:val="24"/>
-          <w:lang w:val="en-US"/>
-        </w:rPr>
-        <w:t xml:space="preserve">            - tax.js</w:t>
-      </w:r>
+        </w:rPr>
+      </w:pPr>
+      <w:r>
+        <w:rPr>
+          <w:rFonts w:eastAsia="Times New Roman"/>
+          <w:sz w:val="24"/>
+          <w:szCs w:val="24"/>
+          <w:lang w:val="en-US"/>
+        </w:rPr>
+        <w:t xml:space="preserve">            </w:t>
+      </w:r>
+      <w:r>
+        <w:rPr>
+          <w:rFonts w:eastAsia="Times New Roman"/>
+          <w:sz w:val="24"/>
+          <w:szCs w:val="24"/>
+        </w:rPr>
+        <w:t xml:space="preserve">- </w:t>
+      </w:r>
+      <w:r>
+        <w:rPr>
+          <w:rFonts w:eastAsia="Times New Roman"/>
+          <w:sz w:val="24"/>
+          <w:szCs w:val="24"/>
+          <w:lang w:val="en-US"/>
+        </w:rPr>
+        <w:t>tax</w:t>
+      </w:r>
+      <w:r>
+        <w:rPr>
+          <w:rFonts w:eastAsia="Times New Roman"/>
+          <w:sz w:val="24"/>
+          <w:szCs w:val="24"/>
+        </w:rPr>
+        <w:t>.</w:t>
+      </w:r>
+      <w:proofErr w:type="spellStart"/>
+      <w:r>
+        <w:rPr>
+          <w:rFonts w:eastAsia="Times New Roman"/>
+          <w:sz w:val="24"/>
+          <w:szCs w:val="24"/>
+          <w:lang w:val="en-US"/>
+        </w:rPr>
+        <w:t>js</w:t>
+      </w:r>
+      <w:proofErr w:type="spellEnd"/>
     </w:p>
     <w:p>
       <w:pPr>
@@ -21173,17 +21225,32 @@
           <w:rFonts w:eastAsia="Times New Roman"/>
           <w:sz w:val="24"/>
           <w:szCs w:val="24"/>
-          <w:lang w:val="en-US"/>
-        </w:rPr>
-      </w:pPr>
-      <w:r>
-        <w:rPr>
-          <w:rFonts w:eastAsia="Times New Roman"/>
-          <w:sz w:val="24"/>
-          <w:szCs w:val="24"/>
-          <w:lang w:val="en-US"/>
-        </w:rPr>
-        <w:t xml:space="preserve">        - utils/</w:t>
+        </w:rPr>
+      </w:pPr>
+      <w:r>
+        <w:rPr>
+          <w:rFonts w:eastAsia="Times New Roman"/>
+          <w:sz w:val="24"/>
+          <w:szCs w:val="24"/>
+        </w:rPr>
+        <w:t xml:space="preserve">        - </w:t>
+      </w:r>
+      <w:r>
+        <w:rPr>
+          <w:rFonts w:eastAsia="Times New Roman"/>
+          <w:sz w:val="24"/>
+          <w:szCs w:val="24"/>
+          <w:lang w:val="en-US"/>
+        </w:rPr>
+        <w:t>utils</w:t>
+      </w:r>
+      <w:r>
+        <w:rPr>
+          <w:rFonts w:eastAsia="Times New Roman"/>
+          <w:sz w:val="24"/>
+          <w:szCs w:val="24"/>
+        </w:rPr>
+        <w:t>/</w:t>
       </w:r>
     </w:p>
     <w:p>
@@ -21201,7 +21268,6 @@
           <w:rFonts w:eastAsia="Times New Roman"/>
           <w:sz w:val="24"/>
           <w:szCs w:val="24"/>
-          <w:lang w:val="en-US"/>
         </w:rPr>
         <w:t xml:space="preserve">            </w:t>
       </w:r>
@@ -22476,8 +22542,836 @@
           <w:szCs w:val="24"/>
           <w:lang w:val="en-US"/>
         </w:rPr>
+        <w:t xml:space="preserve">: </w:t>
+      </w:r>
+      <w:hyperlink r:id="rId10" w:history="1">
+        <w:r>
+          <w:rPr>
+            <w:rStyle w:val="a4"/>
+            <w:rFonts w:eastAsia="Times New Roman"/>
+            <w:sz w:val="24"/>
+            <w:szCs w:val="24"/>
+            <w:lang w:val="en-US"/>
+          </w:rPr>
+          <w:t>https://angular.io/docs</w:t>
+        </w:r>
+      </w:hyperlink>
+      <w:r>
+        <w:rPr>
+          <w:rFonts w:eastAsia="Times New Roman"/>
+          <w:sz w:val="24"/>
+          <w:szCs w:val="24"/>
+          <w:lang w:val="en-US"/>
+        </w:rPr>
+        <w:t>;</w:t>
+      </w:r>
+    </w:p>
+    <w:p>
+      <w:pPr>
+        <w:pStyle w:val="a3"/>
+        <w:rPr>
+          <w:rFonts w:eastAsia="Times New Roman"/>
+          <w:sz w:val="24"/>
+          <w:szCs w:val="24"/>
+          <w:lang w:val="en-US"/>
+        </w:rPr>
+      </w:pPr>
+    </w:p>
+    <w:p>
+      <w:pPr>
+        <w:numPr>
+          <w:ilvl w:val="0"/>
+          <w:numId w:val="49"/>
+        </w:numPr>
+        <w:tabs>
+          <w:tab w:val="left" w:pos="1340"/>
+        </w:tabs>
+        <w:ind w:left="1340" w:hanging="360"/>
+        <w:rPr>
+          <w:rFonts w:eastAsia="Times New Roman"/>
+          <w:sz w:val="24"/>
+          <w:szCs w:val="24"/>
+        </w:rPr>
+      </w:pPr>
+      <w:r>
+        <w:rPr>
+          <w:rFonts w:eastAsia="Times New Roman"/>
+          <w:sz w:val="24"/>
+          <w:szCs w:val="24"/>
+          <w:lang w:val="en-US"/>
+        </w:rPr>
+        <w:t>FARRELL, B</w:t>
+      </w:r>
+      <w:r>
+        <w:rPr>
+          <w:rFonts w:eastAsia="Times New Roman"/>
+          <w:sz w:val="24"/>
+          <w:szCs w:val="24"/>
+        </w:rPr>
+        <w:t>УТ</w:t>
+      </w:r>
+      <w:r>
+        <w:rPr>
+          <w:rFonts w:eastAsia="Times New Roman"/>
+          <w:sz w:val="24"/>
+          <w:szCs w:val="24"/>
+          <w:lang w:val="en-US"/>
+        </w:rPr>
+        <w:t xml:space="preserve">. Web Components in Action. </w:t>
+      </w:r>
+      <w:r>
+        <w:rPr>
+          <w:rFonts w:eastAsia="Times New Roman"/>
+          <w:sz w:val="24"/>
+          <w:szCs w:val="24"/>
+        </w:rPr>
+        <w:t>2019. ISBN 9781617295775;</w:t>
+      </w:r>
+    </w:p>
+    <w:p>
+      <w:pPr>
+        <w:spacing w:line="151" w:lineRule="exact"/>
+        <w:rPr>
+          <w:rFonts w:eastAsia="Times New Roman"/>
+          <w:sz w:val="24"/>
+          <w:szCs w:val="24"/>
+        </w:rPr>
+      </w:pPr>
+    </w:p>
+    <w:p>
+      <w:pPr>
+        <w:numPr>
+          <w:ilvl w:val="0"/>
+          <w:numId w:val="49"/>
+        </w:numPr>
+        <w:spacing w:line="348" w:lineRule="auto"/>
+        <w:ind w:left="1340" w:right="969" w:hanging="360"/>
+        <w:rPr>
+          <w:rFonts w:eastAsia="Times New Roman"/>
+          <w:sz w:val="24"/>
+          <w:szCs w:val="24"/>
+        </w:rPr>
+      </w:pPr>
+      <w:r>
+        <w:rPr>
+          <w:rFonts w:eastAsia="Times New Roman"/>
+          <w:sz w:val="24"/>
+          <w:szCs w:val="24"/>
+        </w:rPr>
+        <w:t xml:space="preserve">Николай Чесноков. Модульное </w:t>
+      </w:r>
+      <w:proofErr w:type="spellStart"/>
+      <w:r>
+        <w:rPr>
+          <w:rFonts w:eastAsia="Times New Roman"/>
+          <w:sz w:val="24"/>
+          <w:szCs w:val="24"/>
+        </w:rPr>
+        <w:t>тестирование:</w:t>
+      </w:r>
+      <w:r>
+        <w:rPr>
+          <w:rFonts w:eastAsia="Times New Roman"/>
+          <w:sz w:val="24"/>
+          <w:szCs w:val="24"/>
+        </w:rPr>
+        <w:t>что</w:t>
+      </w:r>
+      <w:proofErr w:type="spellEnd"/>
+      <w:r>
+        <w:rPr>
+          <w:rFonts w:eastAsia="Times New Roman"/>
+          <w:sz w:val="24"/>
+          <w:szCs w:val="24"/>
+        </w:rPr>
+        <w:t xml:space="preserve"> это?</w:t>
+      </w:r>
+      <w:r>
+        <w:rPr>
+          <w:rFonts w:eastAsia="Times New Roman"/>
+          <w:sz w:val="24"/>
+          <w:szCs w:val="24"/>
+        </w:rPr>
+        <w:t xml:space="preserve"> Типы, инструменты </w:t>
+      </w:r>
+      <w:r>
+        <w:rPr>
+          <w:rFonts w:eastAsia="Times New Roman"/>
+          <w:sz w:val="24"/>
+          <w:szCs w:val="24"/>
+        </w:rPr>
+        <w:t xml:space="preserve"> [</w:t>
+      </w:r>
+      <w:r>
+        <w:rPr>
+          <w:rFonts w:eastAsia="Times New Roman"/>
+          <w:sz w:val="24"/>
+          <w:szCs w:val="24"/>
+          <w:lang w:val="en-US"/>
+        </w:rPr>
+        <w:t>On</w:t>
+      </w:r>
+      <w:r>
+        <w:rPr>
+          <w:rFonts w:eastAsia="Times New Roman"/>
+          <w:sz w:val="24"/>
+          <w:szCs w:val="24"/>
+        </w:rPr>
+        <w:t>-</w:t>
+      </w:r>
+      <w:r>
+        <w:rPr>
+          <w:rFonts w:eastAsia="Times New Roman"/>
+          <w:sz w:val="24"/>
+          <w:szCs w:val="24"/>
+          <w:lang w:val="en-US"/>
+        </w:rPr>
+        <w:t>line</w:t>
+      </w:r>
+      <w:r>
+        <w:rPr>
+          <w:rFonts w:eastAsia="Times New Roman"/>
+          <w:sz w:val="24"/>
+          <w:szCs w:val="24"/>
+        </w:rPr>
+        <w:t>].</w:t>
+      </w:r>
+      <w:r>
+        <w:rPr>
+          <w:rFonts w:eastAsia="Times New Roman"/>
+          <w:sz w:val="24"/>
+          <w:szCs w:val="24"/>
+        </w:rPr>
+        <w:t>[</w:t>
+      </w:r>
+      <w:r>
+        <w:rPr>
+          <w:rFonts w:eastAsia="Times New Roman"/>
+          <w:sz w:val="24"/>
+          <w:szCs w:val="24"/>
+        </w:rPr>
+        <w:t>20</w:t>
+      </w:r>
+      <w:r>
+        <w:rPr>
+          <w:rFonts w:eastAsia="Times New Roman"/>
+          <w:sz w:val="24"/>
+          <w:szCs w:val="24"/>
+        </w:rPr>
+        <w:t>.0</w:t>
+      </w:r>
+      <w:r>
+        <w:rPr>
+          <w:rFonts w:eastAsia="Times New Roman"/>
+          <w:sz w:val="24"/>
+          <w:szCs w:val="24"/>
+        </w:rPr>
+        <w:t>4</w:t>
+      </w:r>
+      <w:r>
+        <w:rPr>
+          <w:rFonts w:eastAsia="Times New Roman"/>
+          <w:sz w:val="24"/>
+          <w:szCs w:val="24"/>
+        </w:rPr>
+        <w:t>.202</w:t>
+      </w:r>
+      <w:r>
+        <w:rPr>
+          <w:rFonts w:eastAsia="Times New Roman"/>
+          <w:sz w:val="24"/>
+          <w:szCs w:val="24"/>
+        </w:rPr>
+        <w:t>3</w:t>
+      </w:r>
+      <w:r>
+        <w:rPr>
+          <w:rFonts w:eastAsia="Times New Roman"/>
+          <w:sz w:val="24"/>
+          <w:szCs w:val="24"/>
+        </w:rPr>
+        <w:t xml:space="preserve">]. </w:t>
+      </w:r>
+      <w:proofErr w:type="spellStart"/>
+      <w:r>
+        <w:rPr>
+          <w:rFonts w:eastAsia="Times New Roman"/>
+          <w:sz w:val="24"/>
+          <w:szCs w:val="24"/>
+          <w:lang w:val="en-US"/>
+        </w:rPr>
+        <w:t>Disponibil</w:t>
+      </w:r>
+      <w:proofErr w:type="spellEnd"/>
+      <w:r>
+        <w:rPr>
+          <w:rFonts w:eastAsia="Times New Roman"/>
+          <w:sz w:val="24"/>
+          <w:szCs w:val="24"/>
+        </w:rPr>
+        <w:t>:</w:t>
+      </w:r>
+      <w:r>
+        <w:rPr>
+          <w:rFonts w:eastAsia="Times New Roman"/>
+          <w:sz w:val="24"/>
+          <w:szCs w:val="24"/>
+          <w:lang w:val="en-US"/>
+        </w:rPr>
+        <w:t>https</w:t>
+      </w:r>
+      <w:r>
+        <w:rPr>
+          <w:rFonts w:eastAsia="Times New Roman"/>
+          <w:sz w:val="24"/>
+          <w:szCs w:val="24"/>
+        </w:rPr>
+        <w:t>://</w:t>
+      </w:r>
+      <w:proofErr w:type="spellStart"/>
+      <w:r>
+        <w:rPr>
+          <w:rFonts w:eastAsia="Times New Roman"/>
+          <w:sz w:val="24"/>
+          <w:szCs w:val="24"/>
+          <w:lang w:val="en-US"/>
+        </w:rPr>
+        <w:t>logrocon</w:t>
+      </w:r>
+      <w:proofErr w:type="spellEnd"/>
+      <w:r>
+        <w:rPr>
+          <w:rFonts w:eastAsia="Times New Roman"/>
+          <w:sz w:val="24"/>
+          <w:szCs w:val="24"/>
+        </w:rPr>
+        <w:t>.</w:t>
+      </w:r>
+      <w:proofErr w:type="spellStart"/>
+      <w:r>
+        <w:rPr>
+          <w:rFonts w:eastAsia="Times New Roman"/>
+          <w:sz w:val="24"/>
+          <w:szCs w:val="24"/>
+          <w:lang w:val="en-US"/>
+        </w:rPr>
+        <w:t>ru</w:t>
+      </w:r>
+      <w:proofErr w:type="spellEnd"/>
+      <w:r>
+        <w:rPr>
+          <w:rFonts w:eastAsia="Times New Roman"/>
+          <w:sz w:val="24"/>
+          <w:szCs w:val="24"/>
+        </w:rPr>
+        <w:t>/</w:t>
+      </w:r>
+      <w:r>
+        <w:rPr>
+          <w:rFonts w:eastAsia="Times New Roman"/>
+          <w:sz w:val="24"/>
+          <w:szCs w:val="24"/>
+          <w:lang w:val="en-US"/>
+        </w:rPr>
+        <w:t>news</w:t>
+      </w:r>
+      <w:r>
+        <w:rPr>
+          <w:rFonts w:eastAsia="Times New Roman"/>
+          <w:sz w:val="24"/>
+          <w:szCs w:val="24"/>
+        </w:rPr>
+        <w:t>/</w:t>
+      </w:r>
+      <w:r>
+        <w:rPr>
+          <w:rFonts w:eastAsia="Times New Roman"/>
+          <w:sz w:val="24"/>
+          <w:szCs w:val="24"/>
+          <w:lang w:val="en-US"/>
+        </w:rPr>
+        <w:t>unit</w:t>
+      </w:r>
+      <w:r>
+        <w:rPr>
+          <w:rFonts w:eastAsia="Times New Roman"/>
+          <w:sz w:val="24"/>
+          <w:szCs w:val="24"/>
+        </w:rPr>
+        <w:t>_</w:t>
+      </w:r>
+      <w:r>
+        <w:rPr>
+          <w:rFonts w:eastAsia="Times New Roman"/>
+          <w:sz w:val="24"/>
+          <w:szCs w:val="24"/>
+          <w:lang w:val="en-US"/>
+        </w:rPr>
+        <w:t>testing</w:t>
+      </w:r>
+    </w:p>
+    <w:p>
+      <w:pPr>
+        <w:spacing w:line="27" w:lineRule="exact"/>
+        <w:rPr>
+          <w:rFonts w:eastAsia="Times New Roman"/>
+          <w:sz w:val="24"/>
+          <w:szCs w:val="24"/>
+        </w:rPr>
+      </w:pPr>
+    </w:p>
+    <w:p>
+      <w:pPr>
+        <w:numPr>
+          <w:ilvl w:val="0"/>
+          <w:numId w:val="49"/>
+        </w:numPr>
+        <w:tabs>
+          <w:tab w:val="left" w:pos="1340"/>
+        </w:tabs>
+        <w:spacing w:line="348" w:lineRule="auto"/>
+        <w:ind w:left="1340" w:hanging="360"/>
+        <w:rPr>
+          <w:rFonts w:eastAsia="Times New Roman"/>
+          <w:sz w:val="24"/>
+          <w:szCs w:val="24"/>
+        </w:rPr>
+      </w:pPr>
+      <w:r>
+        <w:rPr>
+          <w:rFonts w:eastAsia="Times New Roman"/>
+          <w:sz w:val="24"/>
+          <w:szCs w:val="24"/>
+        </w:rPr>
+        <w:t xml:space="preserve">Александр Храповицкий. Преимущества и недостатки модульного программирования. </w:t>
+      </w:r>
+      <w:r>
+        <w:rPr>
+          <w:rFonts w:eastAsia="Times New Roman"/>
+          <w:sz w:val="24"/>
+          <w:szCs w:val="24"/>
+        </w:rPr>
+        <w:t>[On-</w:t>
+      </w:r>
+      <w:proofErr w:type="spellStart"/>
+      <w:r>
+        <w:rPr>
+          <w:rFonts w:eastAsia="Times New Roman"/>
+          <w:sz w:val="24"/>
+          <w:szCs w:val="24"/>
+        </w:rPr>
+        <w:t>line</w:t>
+      </w:r>
+      <w:proofErr w:type="spellEnd"/>
+      <w:r>
+        <w:rPr>
+          <w:rFonts w:eastAsia="Times New Roman"/>
+          <w:sz w:val="24"/>
+          <w:szCs w:val="24"/>
+        </w:rPr>
+        <w:t xml:space="preserve">]. [19.04.23]. </w:t>
+      </w:r>
+      <w:proofErr w:type="spellStart"/>
+      <w:r>
+        <w:rPr>
+          <w:rFonts w:eastAsia="Times New Roman"/>
+          <w:sz w:val="24"/>
+          <w:szCs w:val="24"/>
+        </w:rPr>
+        <w:t>Disponibil</w:t>
+      </w:r>
+      <w:proofErr w:type="spellEnd"/>
+      <w:r>
+        <w:rPr>
+          <w:rFonts w:eastAsia="Times New Roman"/>
+          <w:sz w:val="24"/>
+          <w:szCs w:val="24"/>
+        </w:rPr>
+        <w:t xml:space="preserve">: </w:t>
+      </w:r>
+      <w:r>
+        <w:rPr>
+          <w:rFonts w:eastAsia="Times New Roman"/>
+          <w:sz w:val="24"/>
+          <w:szCs w:val="24"/>
+        </w:rPr>
+        <w:t>https://eax.me/modular-programming/</w:t>
+      </w:r>
+    </w:p>
+    <w:p>
+      <w:pPr>
+        <w:spacing w:line="27" w:lineRule="exact"/>
+        <w:rPr>
+          <w:rFonts w:eastAsia="Times New Roman"/>
+          <w:sz w:val="24"/>
+          <w:szCs w:val="24"/>
+        </w:rPr>
+      </w:pPr>
+    </w:p>
+    <w:p>
+      <w:pPr>
+        <w:numPr>
+          <w:ilvl w:val="0"/>
+          <w:numId w:val="49"/>
+        </w:numPr>
+        <w:tabs>
+          <w:tab w:val="left" w:pos="1340"/>
+        </w:tabs>
+        <w:spacing w:line="348" w:lineRule="auto"/>
+        <w:ind w:left="1340" w:right="640" w:hanging="360"/>
+        <w:rPr>
+          <w:rFonts w:eastAsia="Times New Roman"/>
+          <w:sz w:val="24"/>
+          <w:szCs w:val="24"/>
+          <w:lang w:val="en-US"/>
+        </w:rPr>
+      </w:pPr>
+      <w:r>
+        <w:rPr>
+          <w:rFonts w:eastAsia="Times New Roman"/>
+          <w:sz w:val="24"/>
+          <w:szCs w:val="24"/>
+        </w:rPr>
+        <w:t xml:space="preserve">Шон Макграт. Программирование на </w:t>
+      </w:r>
+      <w:r>
+        <w:rPr>
+          <w:rFonts w:eastAsia="Times New Roman"/>
+          <w:sz w:val="24"/>
+          <w:szCs w:val="24"/>
+          <w:lang w:val="en-US"/>
+        </w:rPr>
+        <w:t>JavaScript</w:t>
+      </w:r>
+      <w:r>
+        <w:rPr>
+          <w:rFonts w:eastAsia="Times New Roman"/>
+          <w:sz w:val="24"/>
+          <w:szCs w:val="24"/>
+        </w:rPr>
+        <w:t xml:space="preserve">: модульность. </w:t>
+      </w:r>
+      <w:r>
+        <w:rPr>
+          <w:rFonts w:eastAsia="Times New Roman"/>
+          <w:sz w:val="24"/>
+          <w:szCs w:val="24"/>
+          <w:lang w:val="en-US"/>
+        </w:rPr>
+        <w:t>[On-line]. [</w:t>
+      </w:r>
+      <w:r>
+        <w:rPr>
+          <w:rFonts w:eastAsia="Times New Roman"/>
+          <w:sz w:val="24"/>
+          <w:szCs w:val="24"/>
+          <w:lang w:val="en-GB"/>
+        </w:rPr>
+        <w:t>20</w:t>
+      </w:r>
+      <w:r>
+        <w:rPr>
+          <w:rFonts w:eastAsia="Times New Roman"/>
+          <w:sz w:val="24"/>
+          <w:szCs w:val="24"/>
+          <w:lang w:val="en-US"/>
+        </w:rPr>
+        <w:t>.0</w:t>
+      </w:r>
+      <w:r>
+        <w:rPr>
+          <w:rFonts w:eastAsia="Times New Roman"/>
+          <w:sz w:val="24"/>
+          <w:szCs w:val="24"/>
+          <w:lang w:val="en-GB"/>
+        </w:rPr>
+        <w:t>4</w:t>
+      </w:r>
+      <w:r>
+        <w:rPr>
+          <w:rFonts w:eastAsia="Times New Roman"/>
+          <w:sz w:val="24"/>
+          <w:szCs w:val="24"/>
+          <w:lang w:val="en-US"/>
+        </w:rPr>
+        <w:t>.2</w:t>
+      </w:r>
+      <w:r>
+        <w:rPr>
+          <w:rFonts w:eastAsia="Times New Roman"/>
+          <w:sz w:val="24"/>
+          <w:szCs w:val="24"/>
+          <w:lang w:val="en-GB"/>
+        </w:rPr>
+        <w:t>3</w:t>
+      </w:r>
+      <w:r>
+        <w:rPr>
+          <w:rFonts w:eastAsia="Times New Roman"/>
+          <w:sz w:val="24"/>
+          <w:szCs w:val="24"/>
+          <w:lang w:val="en-US"/>
+        </w:rPr>
+        <w:t xml:space="preserve">]. </w:t>
+      </w:r>
+      <w:proofErr w:type="spellStart"/>
+      <w:r>
+        <w:rPr>
+          <w:rFonts w:eastAsia="Times New Roman"/>
+          <w:sz w:val="24"/>
+          <w:szCs w:val="24"/>
+          <w:lang w:val="en-US"/>
+        </w:rPr>
+        <w:t>Disponibil</w:t>
+      </w:r>
+      <w:proofErr w:type="spellEnd"/>
+      <w:r>
+        <w:rPr>
+          <w:rFonts w:eastAsia="Times New Roman"/>
+          <w:sz w:val="24"/>
+          <w:szCs w:val="24"/>
+          <w:lang w:val="en-US"/>
+        </w:rPr>
+        <w:t>: https://developer.mozilla.org/ru/docs/Web/JavaScript/Guide/Modules;</w:t>
+      </w:r>
+    </w:p>
+    <w:p>
+      <w:pPr>
+        <w:spacing w:line="15" w:lineRule="exact"/>
+        <w:rPr>
+          <w:rFonts w:eastAsia="Times New Roman"/>
+          <w:sz w:val="24"/>
+          <w:szCs w:val="24"/>
+          <w:lang w:val="en-US"/>
+        </w:rPr>
+      </w:pPr>
+    </w:p>
+    <w:p>
+      <w:pPr>
+        <w:spacing w:line="151" w:lineRule="exact"/>
+        <w:rPr>
+          <w:rFonts w:eastAsia="Times New Roman"/>
+          <w:sz w:val="24"/>
+          <w:szCs w:val="24"/>
+          <w:lang w:val="en-US"/>
+        </w:rPr>
+      </w:pPr>
+    </w:p>
+    <w:p>
+      <w:pPr>
+        <w:numPr>
+          <w:ilvl w:val="0"/>
+          <w:numId w:val="49"/>
+        </w:numPr>
+        <w:tabs>
+          <w:tab w:val="left" w:pos="1340"/>
+        </w:tabs>
+        <w:spacing w:line="348" w:lineRule="auto"/>
+        <w:ind w:left="1340" w:right="180" w:hanging="360"/>
+        <w:rPr>
+          <w:rFonts w:eastAsia="Times New Roman"/>
+          <w:sz w:val="24"/>
+          <w:szCs w:val="24"/>
+          <w:lang w:val="en-US"/>
+        </w:rPr>
+      </w:pPr>
+      <w:r>
+        <w:rPr>
+          <w:rFonts w:eastAsia="Times New Roman"/>
+          <w:sz w:val="24"/>
+          <w:szCs w:val="24"/>
+          <w:lang w:val="en-US"/>
+        </w:rPr>
+        <w:lastRenderedPageBreak/>
+        <w:t xml:space="preserve">MILER, Jason, OSMANY, Addy. Rendering on the Web. [On-line]. [26.11.2020]. </w:t>
+      </w:r>
+      <w:proofErr w:type="spellStart"/>
+      <w:r>
+        <w:rPr>
+          <w:rFonts w:eastAsia="Times New Roman"/>
+          <w:sz w:val="24"/>
+          <w:szCs w:val="24"/>
+          <w:lang w:val="en-US"/>
+        </w:rPr>
+        <w:t>Disponibil</w:t>
+      </w:r>
+      <w:proofErr w:type="spellEnd"/>
+      <w:r>
+        <w:rPr>
+          <w:rFonts w:eastAsia="Times New Roman"/>
+          <w:sz w:val="24"/>
+          <w:szCs w:val="24"/>
+          <w:lang w:val="en-US"/>
+        </w:rPr>
+        <w:t>: https://developers.google.com/web/updates/2019/02/rendering-on-the-web;</w:t>
+      </w:r>
+    </w:p>
+    <w:p>
+      <w:pPr>
+        <w:spacing w:line="27" w:lineRule="exact"/>
+        <w:rPr>
+          <w:rFonts w:eastAsia="Times New Roman"/>
+          <w:sz w:val="24"/>
+          <w:szCs w:val="24"/>
+          <w:lang w:val="en-US"/>
+        </w:rPr>
+      </w:pPr>
+    </w:p>
+    <w:p>
+      <w:pPr>
+        <w:numPr>
+          <w:ilvl w:val="0"/>
+          <w:numId w:val="49"/>
+        </w:numPr>
+        <w:tabs>
+          <w:tab w:val="left" w:pos="1340"/>
+        </w:tabs>
+        <w:spacing w:line="348" w:lineRule="auto"/>
+        <w:ind w:left="1340" w:right="180" w:hanging="360"/>
+        <w:rPr>
+          <w:rFonts w:eastAsia="Times New Roman"/>
+          <w:sz w:val="24"/>
+          <w:szCs w:val="24"/>
+        </w:rPr>
+      </w:pPr>
+      <w:r>
+        <w:rPr>
+          <w:rFonts w:eastAsia="Times New Roman"/>
+          <w:sz w:val="24"/>
+          <w:szCs w:val="24"/>
+          <w:lang w:val="en-US"/>
+        </w:rPr>
+        <w:t xml:space="preserve">BORGGREVE, Bram. Server-Side Enterprise Development with Angular. </w:t>
+      </w:r>
+      <w:r>
+        <w:rPr>
+          <w:rFonts w:eastAsia="Times New Roman"/>
+          <w:sz w:val="24"/>
+          <w:szCs w:val="24"/>
+        </w:rPr>
+        <w:t>2018. ISBN 1789806267;</w:t>
+      </w:r>
+    </w:p>
+    <w:p>
+      <w:pPr>
+        <w:spacing w:line="27" w:lineRule="exact"/>
+        <w:rPr>
+          <w:rFonts w:eastAsia="Times New Roman"/>
+          <w:sz w:val="24"/>
+          <w:szCs w:val="24"/>
+        </w:rPr>
+      </w:pPr>
+    </w:p>
+    <w:p>
+      <w:pPr>
+        <w:numPr>
+          <w:ilvl w:val="0"/>
+          <w:numId w:val="49"/>
+        </w:numPr>
+        <w:tabs>
+          <w:tab w:val="left" w:pos="1340"/>
+        </w:tabs>
+        <w:spacing w:line="348" w:lineRule="auto"/>
+        <w:ind w:left="1340" w:right="1020" w:hanging="360"/>
+        <w:rPr>
+          <w:rFonts w:eastAsia="Times New Roman"/>
+          <w:sz w:val="24"/>
+          <w:szCs w:val="24"/>
+          <w:lang w:val="en-US"/>
+        </w:rPr>
+      </w:pPr>
+      <w:r>
+        <w:rPr>
+          <w:rFonts w:eastAsia="Times New Roman"/>
+          <w:sz w:val="24"/>
+          <w:szCs w:val="24"/>
+        </w:rPr>
+        <w:t xml:space="preserve">Официальная документация фреймворка </w:t>
+      </w:r>
+      <w:proofErr w:type="spellStart"/>
+      <w:r>
+        <w:rPr>
+          <w:rFonts w:eastAsia="Times New Roman"/>
+          <w:sz w:val="24"/>
+          <w:szCs w:val="24"/>
+        </w:rPr>
+        <w:t>Angular</w:t>
+      </w:r>
+      <w:proofErr w:type="spellEnd"/>
+      <w:r>
+        <w:rPr>
+          <w:rFonts w:eastAsia="Times New Roman"/>
+          <w:sz w:val="24"/>
+          <w:szCs w:val="24"/>
+        </w:rPr>
+        <w:t>. [On-</w:t>
+      </w:r>
+      <w:proofErr w:type="spellStart"/>
+      <w:r>
+        <w:rPr>
+          <w:rFonts w:eastAsia="Times New Roman"/>
+          <w:sz w:val="24"/>
+          <w:szCs w:val="24"/>
+        </w:rPr>
+        <w:t>line</w:t>
+      </w:r>
+      <w:proofErr w:type="spellEnd"/>
+      <w:r>
+        <w:rPr>
+          <w:rFonts w:eastAsia="Times New Roman"/>
+          <w:sz w:val="24"/>
+          <w:szCs w:val="24"/>
+        </w:rPr>
+        <w:t xml:space="preserve">]. </w:t>
+      </w:r>
+      <w:r>
+        <w:rPr>
+          <w:rFonts w:eastAsia="Times New Roman"/>
+          <w:sz w:val="24"/>
+          <w:szCs w:val="24"/>
+          <w:lang w:val="en-US"/>
+        </w:rPr>
+        <w:t xml:space="preserve">[04.11.2020]. </w:t>
+      </w:r>
+      <w:proofErr w:type="spellStart"/>
+      <w:r>
+        <w:rPr>
+          <w:rFonts w:eastAsia="Times New Roman"/>
+          <w:sz w:val="24"/>
+          <w:szCs w:val="24"/>
+          <w:lang w:val="en-US"/>
+        </w:rPr>
+        <w:t>Disponibil</w:t>
+      </w:r>
+      <w:proofErr w:type="spellEnd"/>
+      <w:r>
+        <w:rPr>
+          <w:rFonts w:eastAsia="Times New Roman"/>
+          <w:sz w:val="24"/>
+          <w:szCs w:val="24"/>
+          <w:lang w:val="en-US"/>
+        </w:rPr>
         <w:t>: https://angular.io/docs;</w:t>
       </w:r>
+    </w:p>
+    <w:p>
+      <w:pPr>
+        <w:numPr>
+          <w:ilvl w:val="0"/>
+          <w:numId w:val="49"/>
+        </w:numPr>
+        <w:tabs>
+          <w:tab w:val="left" w:pos="1340"/>
+        </w:tabs>
+        <w:spacing w:line="348" w:lineRule="auto"/>
+        <w:ind w:left="1340" w:right="1020" w:hanging="360"/>
+        <w:rPr>
+          <w:rFonts w:eastAsia="Times New Roman"/>
+          <w:sz w:val="24"/>
+          <w:szCs w:val="24"/>
+          <w:lang w:val="en-US"/>
+        </w:rPr>
+      </w:pPr>
     </w:p>
     <w:p>
       <w:pPr>
@@ -22530,6 +23424,7 @@
         <w:docPartUnique/>
       </w:docPartObj>
     </w:sdtPr>
+    <w:sdtEndPr/>
     <w:sdtContent>
       <w:p>
         <w:pPr>
@@ -22572,6 +23467,7 @@
         <w:docPartUnique/>
       </w:docPartObj>
     </w:sdtPr>
+    <w:sdtEndPr/>
     <w:sdtContent>
       <w:p>
         <w:pPr>
@@ -25817,6 +26713,18 @@
     <w:uiPriority w:val="99"/>
     <w:rsid w:val="001E0744"/>
   </w:style>
+  <w:style w:type="character" w:styleId="a9">
+    <w:name w:val="Unresolved Mention"/>
+    <w:basedOn w:val="a0"/>
+    <w:uiPriority w:val="99"/>
+    <w:semiHidden/>
+    <w:unhideWhenUsed/>
+    <w:rsid w:val="00D6741A"/>
+    <w:rPr>
+      <w:color w:val="605E5C"/>
+      <w:shd w:val="clear" w:color="auto" w:fill="E1DFDD"/>
+    </w:rPr>
+  </w:style>
 </w:styles>
 </file>
 
